--- a/Documentacao_HealthClinic.docx
+++ b/Documentacao_HealthClinic.docx
@@ -626,6 +626,90 @@
               <w:tab w:val="right" w:leader="dot" w:pos="8502"/>
             </w:tabs>
             <w:rPr>
+              <w:noProof/>
+            </w:rPr>
+          </w:pPr>
+          <w:hyperlink w:anchor="_Toc80311771" w:history="1">
+            <w:r>
+              <w:rPr>
+                <w:rStyle w:val="Hyperlink"/>
+                <w:noProof/>
+              </w:rPr>
+              <w:t>4.</w:t>
+            </w:r>
+            <w:r>
+              <w:rPr>
+                <w:rFonts w:asciiTheme="minorHAnsi" w:eastAsiaTheme="minorEastAsia" w:hAnsiTheme="minorHAnsi" w:cstheme="minorBidi"/>
+                <w:noProof/>
+                <w:color w:val="auto"/>
+              </w:rPr>
+              <w:tab/>
+            </w:r>
+            <w:r>
+              <w:rPr>
+                <w:rStyle w:val="Hyperlink"/>
+                <w:noProof/>
+              </w:rPr>
+              <w:t>Modelagem de dados</w:t>
+            </w:r>
+            <w:r>
+              <w:rPr>
+                <w:noProof/>
+                <w:webHidden/>
+              </w:rPr>
+              <w:tab/>
+            </w:r>
+            <w:r>
+              <w:rPr>
+                <w:noProof/>
+                <w:webHidden/>
+              </w:rPr>
+              <w:fldChar w:fldCharType="begin"/>
+            </w:r>
+            <w:r>
+              <w:rPr>
+                <w:noProof/>
+                <w:webHidden/>
+              </w:rPr>
+              <w:instrText xml:space="preserve"> PAGEREF _Toc80311771 \h </w:instrText>
+            </w:r>
+            <w:r>
+              <w:rPr>
+                <w:noProof/>
+                <w:webHidden/>
+              </w:rPr>
+            </w:r>
+            <w:r>
+              <w:rPr>
+                <w:noProof/>
+                <w:webHidden/>
+              </w:rPr>
+              <w:fldChar w:fldCharType="separate"/>
+            </w:r>
+            <w:r>
+              <w:rPr>
+                <w:noProof/>
+                <w:webHidden/>
+              </w:rPr>
+              <w:t>3</w:t>
+            </w:r>
+            <w:r>
+              <w:rPr>
+                <w:noProof/>
+                <w:webHidden/>
+              </w:rPr>
+              <w:fldChar w:fldCharType="end"/>
+            </w:r>
+          </w:hyperlink>
+        </w:p>
+        <w:p>
+          <w:pPr>
+            <w:pStyle w:val="Sumrio1"/>
+            <w:tabs>
+              <w:tab w:val="left" w:pos="709"/>
+              <w:tab w:val="right" w:leader="dot" w:pos="8502"/>
+            </w:tabs>
+            <w:rPr>
               <w:rFonts w:asciiTheme="minorHAnsi" w:eastAsiaTheme="minorEastAsia" w:hAnsiTheme="minorHAnsi" w:cstheme="minorBidi"/>
               <w:noProof/>
               <w:color w:val="auto"/>
@@ -666,44 +750,11 @@
                 <w:noProof/>
                 <w:webHidden/>
               </w:rPr>
-              <w:fldChar w:fldCharType="begin"/>
-            </w:r>
-            <w:r>
-              <w:rPr>
-                <w:noProof/>
-                <w:webHidden/>
-              </w:rPr>
-              <w:instrText xml:space="preserve"> PAGEREF _Toc80311771 \h </w:instrText>
-            </w:r>
-            <w:r>
-              <w:rPr>
-                <w:noProof/>
-                <w:webHidden/>
-              </w:rPr>
-            </w:r>
-            <w:r>
-              <w:rPr>
-                <w:noProof/>
-                <w:webHidden/>
-              </w:rPr>
-              <w:fldChar w:fldCharType="separate"/>
-            </w:r>
-            <w:r>
-              <w:rPr>
-                <w:noProof/>
-                <w:webHidden/>
-              </w:rPr>
-              <w:t>3</w:t>
-            </w:r>
-            <w:r>
-              <w:rPr>
-                <w:noProof/>
-                <w:webHidden/>
-              </w:rPr>
-              <w:fldChar w:fldCharType="end"/>
+              <w:t>4</w:t>
             </w:r>
           </w:hyperlink>
         </w:p>
+        <w:p/>
         <w:p>
           <w:pPr>
             <w:pStyle w:val="Sumrio2"/>
@@ -733,41 +784,7 @@
                 <w:noProof/>
                 <w:webHidden/>
               </w:rPr>
-              <w:fldChar w:fldCharType="begin"/>
-            </w:r>
-            <w:r>
-              <w:rPr>
-                <w:noProof/>
-                <w:webHidden/>
-              </w:rPr>
-              <w:instrText xml:space="preserve"> PAGEREF _Toc80311772 \h </w:instrText>
-            </w:r>
-            <w:r>
-              <w:rPr>
-                <w:noProof/>
-                <w:webHidden/>
-              </w:rPr>
-            </w:r>
-            <w:r>
-              <w:rPr>
-                <w:noProof/>
-                <w:webHidden/>
-              </w:rPr>
-              <w:fldChar w:fldCharType="separate"/>
-            </w:r>
-            <w:r>
-              <w:rPr>
-                <w:noProof/>
-                <w:webHidden/>
-              </w:rPr>
-              <w:t>3</w:t>
-            </w:r>
-            <w:r>
-              <w:rPr>
-                <w:noProof/>
-                <w:webHidden/>
-              </w:rPr>
-              <w:fldChar w:fldCharType="end"/>
+              <w:t>4</w:t>
             </w:r>
           </w:hyperlink>
         </w:p>
@@ -800,41 +817,7 @@
                 <w:noProof/>
                 <w:webHidden/>
               </w:rPr>
-              <w:fldChar w:fldCharType="begin"/>
-            </w:r>
-            <w:r>
-              <w:rPr>
-                <w:noProof/>
-                <w:webHidden/>
-              </w:rPr>
-              <w:instrText xml:space="preserve"> PAGEREF _Toc80311773 \h </w:instrText>
-            </w:r>
-            <w:r>
-              <w:rPr>
-                <w:noProof/>
-                <w:webHidden/>
-              </w:rPr>
-            </w:r>
-            <w:r>
-              <w:rPr>
-                <w:noProof/>
-                <w:webHidden/>
-              </w:rPr>
-              <w:fldChar w:fldCharType="separate"/>
-            </w:r>
-            <w:r>
-              <w:rPr>
-                <w:noProof/>
-                <w:webHidden/>
-              </w:rPr>
-              <w:t>3</w:t>
-            </w:r>
-            <w:r>
-              <w:rPr>
-                <w:noProof/>
-                <w:webHidden/>
-              </w:rPr>
-              <w:fldChar w:fldCharType="end"/>
+              <w:t>5</w:t>
             </w:r>
           </w:hyperlink>
         </w:p>
@@ -867,41 +850,7 @@
                 <w:noProof/>
                 <w:webHidden/>
               </w:rPr>
-              <w:fldChar w:fldCharType="begin"/>
-            </w:r>
-            <w:r>
-              <w:rPr>
-                <w:noProof/>
-                <w:webHidden/>
-              </w:rPr>
-              <w:instrText xml:space="preserve"> PAGEREF _Toc80311774 \h </w:instrText>
-            </w:r>
-            <w:r>
-              <w:rPr>
-                <w:noProof/>
-                <w:webHidden/>
-              </w:rPr>
-            </w:r>
-            <w:r>
-              <w:rPr>
-                <w:noProof/>
-                <w:webHidden/>
-              </w:rPr>
-              <w:fldChar w:fldCharType="separate"/>
-            </w:r>
-            <w:r>
-              <w:rPr>
-                <w:noProof/>
-                <w:webHidden/>
-              </w:rPr>
-              <w:t>3</w:t>
-            </w:r>
-            <w:r>
-              <w:rPr>
-                <w:noProof/>
-                <w:webHidden/>
-              </w:rPr>
-              <w:fldChar w:fldCharType="end"/>
+              <w:t>5</w:t>
             </w:r>
           </w:hyperlink>
         </w:p>
@@ -934,41 +883,7 @@
                 <w:noProof/>
                 <w:webHidden/>
               </w:rPr>
-              <w:fldChar w:fldCharType="begin"/>
-            </w:r>
-            <w:r>
-              <w:rPr>
-                <w:noProof/>
-                <w:webHidden/>
-              </w:rPr>
-              <w:instrText xml:space="preserve"> PAGEREF _Toc80311775 \h </w:instrText>
-            </w:r>
-            <w:r>
-              <w:rPr>
-                <w:noProof/>
-                <w:webHidden/>
-              </w:rPr>
-            </w:r>
-            <w:r>
-              <w:rPr>
-                <w:noProof/>
-                <w:webHidden/>
-              </w:rPr>
-              <w:fldChar w:fldCharType="separate"/>
-            </w:r>
-            <w:r>
-              <w:rPr>
-                <w:noProof/>
-                <w:webHidden/>
-              </w:rPr>
-              <w:t>3</w:t>
-            </w:r>
-            <w:r>
-              <w:rPr>
-                <w:noProof/>
-                <w:webHidden/>
-              </w:rPr>
-              <w:fldChar w:fldCharType="end"/>
+              <w:t>6</w:t>
             </w:r>
           </w:hyperlink>
         </w:p>
@@ -983,6 +898,9 @@
               <w:noProof/>
             </w:rPr>
           </w:pPr>
+          <w:r>
+            <w:t xml:space="preserve">     </w:t>
+          </w:r>
           <w:hyperlink w:anchor="_Toc80311776" w:history="1">
             <w:r>
               <w:rPr>
@@ -1003,41 +921,7 @@
                 <w:noProof/>
                 <w:webHidden/>
               </w:rPr>
-              <w:fldChar w:fldCharType="begin"/>
-            </w:r>
-            <w:r>
-              <w:rPr>
-                <w:noProof/>
-                <w:webHidden/>
-              </w:rPr>
-              <w:instrText xml:space="preserve"> PAGEREF _Toc80311776 \h </w:instrText>
-            </w:r>
-            <w:r>
-              <w:rPr>
-                <w:noProof/>
-                <w:webHidden/>
-              </w:rPr>
-            </w:r>
-            <w:r>
-              <w:rPr>
-                <w:noProof/>
-                <w:webHidden/>
-              </w:rPr>
-              <w:fldChar w:fldCharType="separate"/>
-            </w:r>
-            <w:r>
-              <w:rPr>
-                <w:noProof/>
-                <w:webHidden/>
-              </w:rPr>
-              <w:t>3</w:t>
-            </w:r>
-            <w:r>
-              <w:rPr>
-                <w:noProof/>
-                <w:webHidden/>
-              </w:rPr>
-              <w:fldChar w:fldCharType="end"/>
+              <w:t>6</w:t>
             </w:r>
           </w:hyperlink>
         </w:p>
@@ -1056,6 +940,8 @@
           <w:sz w:val="24"/>
         </w:rPr>
       </w:pPr>
+      <w:bookmarkStart w:id="0" w:name="_GoBack"/>
+      <w:bookmarkEnd w:id="0"/>
     </w:p>
     <w:p>
       <w:pPr>
@@ -1217,7 +1103,7 @@
           <w:lang w:val="en-US"/>
         </w:rPr>
       </w:pPr>
-      <w:bookmarkStart w:id="0" w:name="_Toc80311768"/>
+      <w:bookmarkStart w:id="1" w:name="_Toc80311768"/>
       <w:proofErr w:type="spellStart"/>
       <w:r>
         <w:rPr>
@@ -1226,7 +1112,7 @@
         <w:lastRenderedPageBreak/>
         <w:t>Resumo</w:t>
       </w:r>
-      <w:bookmarkEnd w:id="0"/>
+      <w:bookmarkEnd w:id="1"/>
       <w:proofErr w:type="spellEnd"/>
     </w:p>
     <w:p>
@@ -1688,11 +1574,11 @@
       <w:pPr>
         <w:pStyle w:val="Ttulo1"/>
       </w:pPr>
-      <w:bookmarkStart w:id="1" w:name="_Toc80311769"/>
+      <w:bookmarkStart w:id="2" w:name="_Toc80311769"/>
       <w:r>
         <w:t>Descrição do projeto</w:t>
       </w:r>
-      <w:bookmarkEnd w:id="1"/>
+      <w:bookmarkEnd w:id="2"/>
     </w:p>
     <w:p>
       <w:r>
@@ -1734,12 +1620,12 @@
       <w:pPr>
         <w:pStyle w:val="Ttulo1"/>
       </w:pPr>
-      <w:bookmarkStart w:id="2" w:name="_Toc80311770"/>
+      <w:bookmarkStart w:id="3" w:name="_Toc80311770"/>
       <w:r>
         <w:t>Banco de dados relacional</w:t>
       </w:r>
-      <w:bookmarkStart w:id="3" w:name="_Toc80311771"/>
-      <w:bookmarkEnd w:id="2"/>
+      <w:bookmarkStart w:id="4" w:name="_Toc80311771"/>
+      <w:bookmarkEnd w:id="3"/>
     </w:p>
     <w:p>
       <w:pPr>
@@ -1768,19 +1654,7 @@
           <w:u w:val="single"/>
           <w:lang w:val="pt-PT"/>
         </w:rPr>
-        <w:t>Banc</w:t>
-      </w:r>
-      <w:bookmarkStart w:id="4" w:name="_GoBack"/>
-      <w:bookmarkEnd w:id="4"/>
-      <w:r>
-        <w:rPr>
-          <w:rFonts w:eastAsia="Times New Roman" w:cs="Arial"/>
-          <w:color w:val="auto"/>
-          <w:szCs w:val="24"/>
-          <w:u w:val="single"/>
-          <w:lang w:val="pt-PT"/>
-        </w:rPr>
-        <w:t>os</w:t>
+        <w:t>Bancos</w:t>
       </w:r>
       <w:r>
         <w:rPr>
@@ -1799,14 +1673,17 @@
       <w:r>
         <w:t>Modelagem de dados</w:t>
       </w:r>
-      <w:bookmarkEnd w:id="3"/>
-    </w:p>
-    <w:p>
-      <w:r>
-        <w:t>Coloque aqui brevemente o que é a modelagem de dados.</w:t>
-      </w:r>
-      <w:r>
-        <w:t xml:space="preserve"> Diagramas em geral</w:t>
+      <w:bookmarkEnd w:id="4"/>
+    </w:p>
+    <w:p>
+      <w:r>
+        <w:rPr>
+          <w:rFonts w:cs="Helvetica"/>
+          <w:color w:val="333333"/>
+          <w:szCs w:val="21"/>
+          <w:shd w:val="clear" w:color="auto" w:fill="FBFBFB"/>
+        </w:rPr>
+        <w:t>A modelagem de dados dá a você a chance de entender seus dados e fazer as escolhas tecnológicas certas para armazenar e gerenciar esses dados. Da mesma forma que um arquiteto projeta um esquema antes de construir uma casa, as partes interessadas da empresa projetam um modelo de dados antes de desenvolver soluções de banco de dados para suas organizações.</w:t>
       </w:r>
     </w:p>
     <w:p>
@@ -1814,6 +1691,41 @@
         <w:pStyle w:val="Ttulo2"/>
       </w:pPr>
       <w:bookmarkStart w:id="5" w:name="_Toc80311772"/>
+    </w:p>
+    <w:p>
+      <w:pPr>
+        <w:pStyle w:val="Ttulo2"/>
+      </w:pPr>
+    </w:p>
+    <w:p>
+      <w:pPr>
+        <w:pStyle w:val="Ttulo2"/>
+      </w:pPr>
+    </w:p>
+    <w:p>
+      <w:pPr>
+        <w:pStyle w:val="Ttulo2"/>
+      </w:pPr>
+    </w:p>
+    <w:p>
+      <w:pPr>
+        <w:pStyle w:val="Ttulo2"/>
+      </w:pPr>
+    </w:p>
+    <w:p>
+      <w:pPr>
+        <w:pStyle w:val="Ttulo2"/>
+      </w:pPr>
+    </w:p>
+    <w:p>
+      <w:pPr>
+        <w:pStyle w:val="Ttulo2"/>
+      </w:pPr>
+    </w:p>
+    <w:p>
+      <w:pPr>
+        <w:pStyle w:val="Ttulo2"/>
+      </w:pPr>
       <w:r>
         <w:t xml:space="preserve">Modelo </w:t>
       </w:r>
@@ -1827,93 +1739,272 @@
         <w:spacing w:line="276" w:lineRule="auto"/>
         <w:ind w:left="-5" w:hanging="10"/>
         <w:jc w:val="both"/>
-        <w:rPr>
-          <w:sz w:val="24"/>
-        </w:rPr>
-      </w:pPr>
-      <w:r>
-        <w:rPr>
-          <w:sz w:val="24"/>
-        </w:rPr>
-        <w:t>Insira aqui u</w:t>
-      </w:r>
-      <w:r>
-        <w:rPr>
-          <w:sz w:val="24"/>
-        </w:rPr>
-        <w:t>ma breve descrição sobre o modelo conceitual e a imagem exportada</w:t>
-      </w:r>
-    </w:p>
-    <w:p>
-      <w:pPr>
-        <w:pStyle w:val="Ttulo2"/>
-      </w:pPr>
-      <w:bookmarkStart w:id="6" w:name="_Toc80311773"/>
-      <w:r>
-        <w:t>Modelo Lógico</w:t>
-      </w:r>
-      <w:bookmarkEnd w:id="6"/>
+      </w:pPr>
+      <w:r>
+        <w:t xml:space="preserve">Aqui temos o primeiro diagrama criado, ele que </w:t>
+      </w:r>
+      <w:r>
+        <w:t>mostra</w:t>
+      </w:r>
+      <w:r>
+        <w:t xml:space="preserve"> o caminho para os demais diagramas o lógico e físico</w:t>
+      </w:r>
+      <w:r>
+        <w:t>.</w:t>
+      </w:r>
     </w:p>
     <w:p>
       <w:pPr>
         <w:spacing w:line="276" w:lineRule="auto"/>
         <w:ind w:left="-5" w:hanging="10"/>
         <w:jc w:val="both"/>
-        <w:rPr>
-          <w:sz w:val="24"/>
-        </w:rPr>
-      </w:pPr>
-      <w:r>
-        <w:rPr>
-          <w:sz w:val="24"/>
-        </w:rPr>
-        <w:t>Insira aqui uma breve descrição sobre o modelo lógico e a imagem exportada</w:t>
+      </w:pPr>
+      <w:r>
+        <w:rPr>
+          <w:noProof/>
+        </w:rPr>
+        <w:drawing>
+          <wp:inline distT="0" distB="0" distL="0" distR="0" wp14:anchorId="2FFC97C4" wp14:editId="12955758">
+            <wp:extent cx="5405120" cy="4230864"/>
+            <wp:effectExtent l="0" t="0" r="5080" b="0"/>
+            <wp:docPr id="3" name="Imagem 3"/>
+            <wp:cNvGraphicFramePr>
+              <a:graphicFrameLocks xmlns:a="http://schemas.openxmlformats.org/drawingml/2006/main" noChangeAspect="1"/>
+            </wp:cNvGraphicFramePr>
+            <a:graphic xmlns:a="http://schemas.openxmlformats.org/drawingml/2006/main">
+              <a:graphicData uri="http://schemas.openxmlformats.org/drawingml/2006/picture">
+                <pic:pic xmlns:pic="http://schemas.openxmlformats.org/drawingml/2006/picture">
+                  <pic:nvPicPr>
+                    <pic:cNvPr id="0" name="Picture 1"/>
+                    <pic:cNvPicPr>
+                      <a:picLocks noChangeAspect="1" noChangeArrowheads="1"/>
+                    </pic:cNvPicPr>
+                  </pic:nvPicPr>
+                  <pic:blipFill>
+                    <a:blip r:embed="rId8">
+                      <a:extLst>
+                        <a:ext uri="{28A0092B-C50C-407E-A947-70E740481C1C}">
+                          <a14:useLocalDpi xmlns:a14="http://schemas.microsoft.com/office/drawing/2010/main" val="0"/>
+                        </a:ext>
+                      </a:extLst>
+                    </a:blip>
+                    <a:srcRect/>
+                    <a:stretch>
+                      <a:fillRect/>
+                    </a:stretch>
+                  </pic:blipFill>
+                  <pic:spPr bwMode="auto">
+                    <a:xfrm>
+                      <a:off x="0" y="0"/>
+                      <a:ext cx="5405120" cy="4230864"/>
+                    </a:xfrm>
+                    <a:prstGeom prst="rect">
+                      <a:avLst/>
+                    </a:prstGeom>
+                    <a:noFill/>
+                    <a:ln>
+                      <a:noFill/>
+                    </a:ln>
+                  </pic:spPr>
+                </pic:pic>
+              </a:graphicData>
+            </a:graphic>
+          </wp:inline>
+        </w:drawing>
       </w:r>
     </w:p>
     <w:p>
       <w:pPr>
         <w:pStyle w:val="Ttulo2"/>
       </w:pPr>
-      <w:bookmarkStart w:id="7" w:name="_Toc80311774"/>
-      <w:r>
-        <w:t>Modelo Físico</w:t>
-      </w:r>
-      <w:bookmarkEnd w:id="7"/>
+      <w:bookmarkStart w:id="6" w:name="_Toc80311773"/>
+      <w:r>
+        <w:lastRenderedPageBreak/>
+        <w:t>Modelo Lógico</w:t>
+      </w:r>
+      <w:bookmarkEnd w:id="6"/>
     </w:p>
     <w:p>
       <w:pPr>
         <w:spacing w:line="276" w:lineRule="auto"/>
         <w:ind w:left="-5" w:hanging="10"/>
         <w:jc w:val="both"/>
-        <w:rPr>
-          <w:sz w:val="24"/>
-        </w:rPr>
-      </w:pPr>
-      <w:r>
-        <w:rPr>
-          <w:sz w:val="24"/>
-        </w:rPr>
-        <w:t>Insira aqui uma breve descrição sobre o modelo físico e a imagem exportada (</w:t>
-      </w:r>
-      <w:r>
-        <w:rPr>
-          <w:sz w:val="24"/>
-        </w:rPr>
-        <w:t>gerado através do SSMS, por exemplo</w:t>
-      </w:r>
-      <w:r>
-        <w:rPr>
-          <w:sz w:val="24"/>
-        </w:rPr>
-        <w:t>)</w:t>
+      </w:pPr>
+      <w:r>
+        <w:t xml:space="preserve">Este diagrama apresenta quais tipos de atributos que serão implantados em nossa tabela e </w:t>
+      </w:r>
+      <w:proofErr w:type="spellStart"/>
+      <w:r>
+        <w:t>tambem</w:t>
+      </w:r>
+      <w:proofErr w:type="spellEnd"/>
+      <w:r>
+        <w:t xml:space="preserve"> vemos a relação entre eles e de que forma serão ligados com as ‘’</w:t>
+      </w:r>
+      <w:proofErr w:type="spellStart"/>
+      <w:r>
+        <w:t>Primary</w:t>
+      </w:r>
+      <w:proofErr w:type="spellEnd"/>
+      <w:r>
+        <w:t xml:space="preserve"> Key’’ e ‘’</w:t>
+      </w:r>
+      <w:proofErr w:type="spellStart"/>
+      <w:r>
+        <w:t>Foreign</w:t>
+      </w:r>
+      <w:proofErr w:type="spellEnd"/>
+      <w:r>
+        <w:t xml:space="preserve"> Key’’.</w:t>
+      </w:r>
+    </w:p>
+    <w:p>
+      <w:pPr>
+        <w:spacing w:line="276" w:lineRule="auto"/>
+        <w:ind w:left="-5" w:hanging="10"/>
+        <w:jc w:val="both"/>
+      </w:pPr>
+      <w:r>
+        <w:rPr>
+          <w:noProof/>
+        </w:rPr>
+        <w:drawing>
+          <wp:inline distT="0" distB="0" distL="0" distR="0" wp14:anchorId="1242E922" wp14:editId="7F45CD67">
+            <wp:extent cx="5405120" cy="3264585"/>
+            <wp:effectExtent l="0" t="0" r="5080" b="0"/>
+            <wp:docPr id="4" name="Imagem 4"/>
+            <wp:cNvGraphicFramePr>
+              <a:graphicFrameLocks xmlns:a="http://schemas.openxmlformats.org/drawingml/2006/main" noChangeAspect="1"/>
+            </wp:cNvGraphicFramePr>
+            <a:graphic xmlns:a="http://schemas.openxmlformats.org/drawingml/2006/main">
+              <a:graphicData uri="http://schemas.openxmlformats.org/drawingml/2006/picture">
+                <pic:pic xmlns:pic="http://schemas.openxmlformats.org/drawingml/2006/picture">
+                  <pic:nvPicPr>
+                    <pic:cNvPr id="0" name="Picture 3"/>
+                    <pic:cNvPicPr>
+                      <a:picLocks noChangeAspect="1" noChangeArrowheads="1"/>
+                    </pic:cNvPicPr>
+                  </pic:nvPicPr>
+                  <pic:blipFill>
+                    <a:blip r:embed="rId9">
+                      <a:extLst>
+                        <a:ext uri="{28A0092B-C50C-407E-A947-70E740481C1C}">
+                          <a14:useLocalDpi xmlns:a14="http://schemas.microsoft.com/office/drawing/2010/main" val="0"/>
+                        </a:ext>
+                      </a:extLst>
+                    </a:blip>
+                    <a:srcRect/>
+                    <a:stretch>
+                      <a:fillRect/>
+                    </a:stretch>
+                  </pic:blipFill>
+                  <pic:spPr bwMode="auto">
+                    <a:xfrm>
+                      <a:off x="0" y="0"/>
+                      <a:ext cx="5405120" cy="3264585"/>
+                    </a:xfrm>
+                    <a:prstGeom prst="rect">
+                      <a:avLst/>
+                    </a:prstGeom>
+                    <a:noFill/>
+                    <a:ln>
+                      <a:noFill/>
+                    </a:ln>
+                  </pic:spPr>
+                </pic:pic>
+              </a:graphicData>
+            </a:graphic>
+          </wp:inline>
+        </w:drawing>
       </w:r>
     </w:p>
     <w:p>
       <w:pPr>
         <w:pStyle w:val="Ttulo2"/>
       </w:pPr>
+      <w:bookmarkStart w:id="7" w:name="_Toc80311774"/>
+      <w:r>
+        <w:t>Modelo Físico</w:t>
+      </w:r>
+      <w:bookmarkEnd w:id="7"/>
+    </w:p>
+    <w:p>
+      <w:pPr>
+        <w:spacing w:line="276" w:lineRule="auto"/>
+        <w:ind w:left="-5" w:hanging="10"/>
+        <w:jc w:val="both"/>
+      </w:pPr>
+      <w:r>
+        <w:t>Representação final de como ficou o nosso banco de dados com as suas tabelas.</w:t>
+      </w:r>
+    </w:p>
+    <w:p>
+      <w:pPr>
+        <w:spacing w:line="276" w:lineRule="auto"/>
+        <w:ind w:left="-5" w:hanging="10"/>
+        <w:jc w:val="both"/>
+      </w:pPr>
+      <w:r>
+        <w:rPr>
+          <w:noProof/>
+        </w:rPr>
+        <w:drawing>
+          <wp:inline distT="0" distB="0" distL="0" distR="0" wp14:anchorId="20E43A13" wp14:editId="7E38ED98">
+            <wp:extent cx="5405120" cy="3660541"/>
+            <wp:effectExtent l="0" t="0" r="5080" b="0"/>
+            <wp:docPr id="5" name="Imagem 5"/>
+            <wp:cNvGraphicFramePr>
+              <a:graphicFrameLocks xmlns:a="http://schemas.openxmlformats.org/drawingml/2006/main" noChangeAspect="1"/>
+            </wp:cNvGraphicFramePr>
+            <a:graphic xmlns:a="http://schemas.openxmlformats.org/drawingml/2006/main">
+              <a:graphicData uri="http://schemas.openxmlformats.org/drawingml/2006/picture">
+                <pic:pic xmlns:pic="http://schemas.openxmlformats.org/drawingml/2006/picture">
+                  <pic:nvPicPr>
+                    <pic:cNvPr id="0" name="Picture 5"/>
+                    <pic:cNvPicPr>
+                      <a:picLocks noChangeAspect="1" noChangeArrowheads="1"/>
+                    </pic:cNvPicPr>
+                  </pic:nvPicPr>
+                  <pic:blipFill>
+                    <a:blip r:embed="rId10">
+                      <a:extLst>
+                        <a:ext uri="{28A0092B-C50C-407E-A947-70E740481C1C}">
+                          <a14:useLocalDpi xmlns:a14="http://schemas.microsoft.com/office/drawing/2010/main" val="0"/>
+                        </a:ext>
+                      </a:extLst>
+                    </a:blip>
+                    <a:srcRect/>
+                    <a:stretch>
+                      <a:fillRect/>
+                    </a:stretch>
+                  </pic:blipFill>
+                  <pic:spPr bwMode="auto">
+                    <a:xfrm>
+                      <a:off x="0" y="0"/>
+                      <a:ext cx="5405120" cy="3660541"/>
+                    </a:xfrm>
+                    <a:prstGeom prst="rect">
+                      <a:avLst/>
+                    </a:prstGeom>
+                    <a:noFill/>
+                    <a:ln>
+                      <a:noFill/>
+                    </a:ln>
+                  </pic:spPr>
+                </pic:pic>
+              </a:graphicData>
+            </a:graphic>
+          </wp:inline>
+        </w:drawing>
+      </w:r>
+    </w:p>
+    <w:p>
+      <w:pPr>
+        <w:pStyle w:val="Ttulo2"/>
+      </w:pPr>
       <w:bookmarkStart w:id="8" w:name="_Toc80311775"/>
       <w:r>
+        <w:lastRenderedPageBreak/>
         <w:t>Cronograma</w:t>
       </w:r>
       <w:bookmarkEnd w:id="8"/>
@@ -2291,7 +2382,6 @@
               <w:rPr>
                 <w:sz w:val="24"/>
               </w:rPr>
-              <w:lastRenderedPageBreak/>
               <w:t>Modelo Físico</w:t>
             </w:r>
           </w:p>
@@ -2420,36 +2510,16 @@
         <w:rPr>
           <w:sz w:val="24"/>
         </w:rPr>
-        <w:t xml:space="preserve">Insira aqui o link do </w:t>
-      </w:r>
-      <w:r>
-        <w:rPr>
-          <w:sz w:val="24"/>
-        </w:rPr>
-        <w:t xml:space="preserve">quadro do </w:t>
-      </w:r>
-      <w:proofErr w:type="spellStart"/>
-      <w:r>
-        <w:rPr>
-          <w:sz w:val="24"/>
-        </w:rPr>
-        <w:t>Trello</w:t>
-      </w:r>
-      <w:proofErr w:type="spellEnd"/>
-      <w:r>
-        <w:rPr>
-          <w:sz w:val="24"/>
-        </w:rPr>
-        <w:t>.</w:t>
+        <w:t>https://trello.com/b/RF8mqdXO/health-clinic-projeto</w:t>
       </w:r>
     </w:p>
     <w:sectPr>
-      <w:headerReference w:type="even" r:id="rId8"/>
-      <w:headerReference w:type="default" r:id="rId9"/>
-      <w:footerReference w:type="even" r:id="rId10"/>
-      <w:footerReference w:type="default" r:id="rId11"/>
-      <w:headerReference w:type="first" r:id="rId12"/>
-      <w:footerReference w:type="first" r:id="rId13"/>
+      <w:headerReference w:type="even" r:id="rId11"/>
+      <w:headerReference w:type="default" r:id="rId12"/>
+      <w:footerReference w:type="even" r:id="rId13"/>
+      <w:footerReference w:type="default" r:id="rId14"/>
+      <w:headerReference w:type="first" r:id="rId15"/>
+      <w:footerReference w:type="first" r:id="rId16"/>
       <w:pgSz w:w="11906" w:h="16838"/>
       <w:pgMar w:top="751" w:right="1126" w:bottom="1484" w:left="2268" w:header="720" w:footer="427" w:gutter="0"/>
       <w:cols w:space="720"/>
@@ -2910,7 +2980,7 @@
             </wp:anchor>
           </w:drawing>
         </mc:Choice>
-        <mc:Fallback xmlns:a="http://schemas.openxmlformats.org/drawingml/2006/main" xmlns:w16sdtdh="http://schemas.microsoft.com/office/word/2020/wordml/sdtdatahash" xmlns:w16="http://schemas.microsoft.com/office/word/2018/wordml" xmlns:w16cex="http://schemas.microsoft.com/office/word/2018/wordml/cex">
+        <mc:Fallback xmlns:w16cex="http://schemas.microsoft.com/office/word/2018/wordml/cex" xmlns:w16="http://schemas.microsoft.com/office/word/2018/wordml" xmlns:w16sdtdh="http://schemas.microsoft.com/office/word/2020/wordml/sdtdatahash" xmlns:a="http://schemas.openxmlformats.org/drawingml/2006/main">
           <w:pict>
             <v:group id="Group 26117" style="width:73.2pt;height:430pt;position:absolute;z-index:-2147483648;mso-position-horizontal-relative:page;mso-position-horizontal:absolute;margin-left:0pt;mso-position-vertical-relative:page;margin-top:208.18pt;" coordsize="9296,54610">
               <v:shape id="Shape 26914" style="position:absolute;width:4191;height:54610;left:0;top:0;" coordsize="419100,5461000" path="m0,0l419100,0l419100,5461000l0,5461000l0,0">
@@ -3347,7 +3417,7 @@
             </wp:anchor>
           </w:drawing>
         </mc:Choice>
-        <mc:Fallback xmlns:w16sdtdh="http://schemas.microsoft.com/office/word/2020/wordml/sdtdatahash" xmlns:w16="http://schemas.microsoft.com/office/word/2018/wordml" xmlns:w16cex="http://schemas.microsoft.com/office/word/2018/wordml/cex">
+        <mc:Fallback xmlns:w16cex="http://schemas.microsoft.com/office/word/2018/wordml/cex" xmlns:w16="http://schemas.microsoft.com/office/word/2018/wordml" xmlns:w16sdtdh="http://schemas.microsoft.com/office/word/2020/wordml/sdtdatahash">
           <w:pict>
             <v:group w14:anchorId="3BC7EDA3" id="Group 26102" o:spid="_x0000_s1026" style="position:absolute;margin-left:0;margin-top:207.95pt;width:51pt;height:430pt;z-index:-251657216;mso-position-horizontal-relative:page;mso-position-vertical-relative:page;mso-width-relative:margin;mso-height-relative:margin" coordsize="6477,54610" o:gfxdata="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">
               <v:shape id="Shape 26911" o:spid="_x0000_s1027" style="position:absolute;width:4191;height:54610;visibility:visible;mso-wrap-style:square;v-text-anchor:top" coordsize="419100,5461000" o:gfxdata="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" path="m,l419100,r,5461000l,5461000,,e" fillcolor="red" stroked="f" strokeweight="0">
@@ -3585,7 +3655,7 @@
             </wp:anchor>
           </w:drawing>
         </mc:Choice>
-        <mc:Fallback xmlns:a="http://schemas.openxmlformats.org/drawingml/2006/main" xmlns:w16sdtdh="http://schemas.microsoft.com/office/word/2020/wordml/sdtdatahash" xmlns:w16="http://schemas.microsoft.com/office/word/2018/wordml" xmlns:w16cex="http://schemas.microsoft.com/office/word/2018/wordml/cex">
+        <mc:Fallback xmlns:w16cex="http://schemas.microsoft.com/office/word/2018/wordml/cex" xmlns:w16="http://schemas.microsoft.com/office/word/2018/wordml" xmlns:w16sdtdh="http://schemas.microsoft.com/office/word/2020/wordml/sdtdatahash" xmlns:a="http://schemas.openxmlformats.org/drawingml/2006/main">
           <w:pict>
             <v:group id="Group 26087" style="width:73.2pt;height:430pt;position:absolute;z-index:-2147483648;mso-position-horizontal-relative:page;mso-position-horizontal:absolute;margin-left:0pt;mso-position-vertical-relative:page;margin-top:208.18pt;" coordsize="9296,54610">
               <v:shape id="Shape 26910" style="position:absolute;width:4191;height:54610;left:0;top:0;" coordsize="419100,5461000" path="m0,0l419100,0l419100,5461000l0,5461000l0,0">
@@ -6027,7 +6097,7 @@
 </file>
 
 <file path=customXml/itemProps1.xml><?xml version="1.0" encoding="utf-8"?>
-<ds:datastoreItem xmlns:ds="http://schemas.openxmlformats.org/officeDocument/2006/customXml" ds:itemID="{FAB25EA1-5D1E-44F7-BE57-465C8B694EB4}">
+<ds:datastoreItem xmlns:ds="http://schemas.openxmlformats.org/officeDocument/2006/customXml" ds:itemID="{E1E3C6FD-B14A-4D59-90BF-848EA431B010}">
   <ds:schemaRefs>
     <ds:schemaRef ds:uri="http://schemas.openxmlformats.org/officeDocument/2006/bibliography"/>
   </ds:schemaRefs>
